--- a/Manuscript/TansleyDemographicPSF_Summary_GC_20230208.docx
+++ b/Manuscript/TansleyDemographicPSF_Summary_GC_20230208.docx
@@ -20,7 +20,12 @@
     </w:p>
     <w:p>
       <w:pPr>
-        <w:jc w:val="center"/>
+        <w:numPr>
+          <w:ilvl w:val="0"/>
+          <w:numId w:val="11"/>
+        </w:numPr>
+        <w:ind w:left="420" w:leftChars="0" w:hanging="420" w:firstLineChars="0"/>
+        <w:jc w:val="left"/>
         <w:rPr>
           <w:rFonts w:hint="default"/>
           <w:sz w:val="24"/>
@@ -28,8 +33,117 @@
           <w:lang w:val="en-US"/>
         </w:rPr>
       </w:pPr>
+      <w:r>
+        <w:rPr>
+          <w:rFonts w:hint="default"/>
+          <w:sz w:val="24"/>
+          <w:szCs w:val="24"/>
+          <w:lang w:val="en-US"/>
+        </w:rPr>
+        <w:t xml:space="preserve">Plant-soil microbe interaction, also known as plant-soil feedback (PSF), have received attention for over two decades since its inception. Such interactions can have profound impacts on various community processes. </w:t>
+      </w:r>
+    </w:p>
+    <w:p>
+      <w:pPr>
+        <w:numPr>
+          <w:ilvl w:val="0"/>
+          <w:numId w:val="11"/>
+        </w:numPr>
+        <w:ind w:left="420" w:leftChars="0" w:hanging="420" w:firstLineChars="0"/>
+        <w:jc w:val="left"/>
+        <w:rPr>
+          <w:rFonts w:hint="default"/>
+          <w:sz w:val="24"/>
+          <w:szCs w:val="24"/>
+          <w:lang w:val="en-US"/>
+        </w:rPr>
+      </w:pPr>
+      <w:r>
+        <w:rPr>
+          <w:rFonts w:hint="default"/>
+          <w:sz w:val="24"/>
+          <w:szCs w:val="24"/>
+          <w:lang w:val="en-US"/>
+        </w:rPr>
+        <w:t>Recently, there has been an increasing recognition of time in plant-soil microbe interactions, a critical yet overlooked aspect in previous PSF studies.</w:t>
+      </w:r>
+    </w:p>
+    <w:p>
+      <w:pPr>
+        <w:numPr>
+          <w:ilvl w:val="0"/>
+          <w:numId w:val="11"/>
+        </w:numPr>
+        <w:ind w:left="420" w:leftChars="0" w:hanging="420" w:firstLineChars="0"/>
+        <w:jc w:val="left"/>
+        <w:rPr>
+          <w:rFonts w:hint="default"/>
+          <w:sz w:val="24"/>
+          <w:szCs w:val="24"/>
+          <w:lang w:val="en-US"/>
+        </w:rPr>
+      </w:pPr>
+      <w:r>
+        <w:rPr>
+          <w:rFonts w:hint="default"/>
+          <w:sz w:val="24"/>
+          <w:szCs w:val="24"/>
+          <w:lang w:val="en-US"/>
+        </w:rPr>
+        <w:t>Different timing and duration of conditioning and responding plants within and across multiple generations can yield distinct outcomes of plant growth and biomass performance.</w:t>
+      </w:r>
       <w:bookmarkStart w:id="0" w:name="_GoBack"/>
       <w:bookmarkEnd w:id="0"/>
+    </w:p>
+    <w:p>
+      <w:pPr>
+        <w:numPr>
+          <w:ilvl w:val="0"/>
+          <w:numId w:val="11"/>
+        </w:numPr>
+        <w:ind w:left="420" w:leftChars="0" w:hanging="420" w:firstLineChars="0"/>
+        <w:jc w:val="left"/>
+        <w:rPr>
+          <w:rFonts w:hint="default"/>
+          <w:sz w:val="24"/>
+          <w:szCs w:val="24"/>
+          <w:lang w:val="en-US"/>
+        </w:rPr>
+      </w:pPr>
+      <w:r>
+        <w:rPr>
+          <w:rFonts w:hint="default"/>
+          <w:sz w:val="24"/>
+          <w:szCs w:val="24"/>
+          <w:lang w:val="en-US"/>
+        </w:rPr>
+        <w:t>Moreover, soil microbes can have demographic consequences for plants, affecting seed germination rate and timing, seedling survival, and flowering phenology.</w:t>
+      </w:r>
+    </w:p>
+    <w:p>
+      <w:pPr>
+        <w:numPr>
+          <w:ilvl w:val="0"/>
+          <w:numId w:val="11"/>
+        </w:numPr>
+        <w:ind w:left="420" w:leftChars="0" w:hanging="420" w:firstLineChars="0"/>
+        <w:jc w:val="left"/>
+        <w:rPr>
+          <w:rFonts w:hint="default"/>
+          <w:sz w:val="24"/>
+          <w:szCs w:val="24"/>
+          <w:lang w:val="en-US"/>
+        </w:rPr>
+      </w:pPr>
+      <w:r>
+        <w:rPr>
+          <w:rFonts w:hint="default"/>
+          <w:sz w:val="24"/>
+          <w:szCs w:val="24"/>
+          <w:lang w:val="en-US"/>
+        </w:rPr>
+        <w:t>By integrating temporal dimensions of plant-soil microbe interactions and the demographic effects into theoretical models and parameterizing these models with empirical results, we envisage a better prediction of long-term dynamics of plant-soil microbe interactions in natural contexts.</w:t>
+      </w:r>
     </w:p>
     <w:p/>
     <w:p/>
@@ -295,6 +409,26 @@
       </w:rPr>
     </w:lvl>
   </w:abstractNum>
+  <w:abstractNum w:abstractNumId="10">
+    <w:nsid w:val="4B20E8BC"/>
+    <w:multiLevelType w:val="singleLevel"/>
+    <w:tmpl w:val="4B20E8BC"/>
+    <w:lvl w:ilvl="0" w:tentative="0">
+      <w:start w:val="1"/>
+      <w:numFmt w:val="bullet"/>
+      <w:lvlText w:val=""/>
+      <w:lvlJc w:val="left"/>
+      <w:pPr>
+        <w:tabs>
+          <w:tab w:val="left" w:pos="420"/>
+        </w:tabs>
+        <w:ind w:left="420" w:leftChars="0" w:hanging="420" w:firstLineChars="0"/>
+      </w:pPr>
+      <w:rPr>
+        <w:rFonts w:hint="default" w:ascii="Wingdings" w:hAnsi="Wingdings"/>
+      </w:rPr>
+    </w:lvl>
+  </w:abstractNum>
   <w:num w:numId="1">
     <w:abstractNumId w:val="9"/>
   </w:num>
@@ -325,6 +459,9 @@
   <w:num w:numId="10">
     <w:abstractNumId w:val="0"/>
   </w:num>
+  <w:num w:numId="11">
+    <w:abstractNumId w:val="10"/>
+  </w:num>
 </w:numbering>
 </file>
 
@@ -349,7 +486,7 @@
     <w:lsdException w:qFormat="1" w:uiPriority="0" w:name="heading 7"/>
     <w:lsdException w:qFormat="1" w:uiPriority="0" w:name="heading 8"/>
     <w:lsdException w:qFormat="1" w:uiPriority="0" w:name="heading 9"/>
-    <w:lsdException w:unhideWhenUsed="0" w:uiPriority="0" w:semiHidden="0" w:name="index 1"/>
+    <w:lsdException w:qFormat="1" w:unhideWhenUsed="0" w:uiPriority="0" w:semiHidden="0" w:name="index 1"/>
     <w:lsdException w:qFormat="1" w:unhideWhenUsed="0" w:uiPriority="0" w:semiHidden="0" w:name="index 2"/>
     <w:lsdException w:qFormat="1" w:unhideWhenUsed="0" w:uiPriority="0" w:semiHidden="0" w:name="index 3"/>
     <w:lsdException w:qFormat="1" w:unhideWhenUsed="0" w:uiPriority="0" w:semiHidden="0" w:name="index 4"/>
@@ -371,13 +508,13 @@
     <w:lsdException w:qFormat="1" w:unhideWhenUsed="0" w:uiPriority="0" w:semiHidden="0" w:name="footnote text"/>
     <w:lsdException w:qFormat="1" w:unhideWhenUsed="0" w:uiPriority="0" w:semiHidden="0" w:name="annotation text"/>
     <w:lsdException w:qFormat="1" w:unhideWhenUsed="0" w:uiPriority="0" w:semiHidden="0" w:name="header"/>
-    <w:lsdException w:unhideWhenUsed="0" w:uiPriority="0" w:semiHidden="0" w:name="footer"/>
+    <w:lsdException w:qFormat="1" w:unhideWhenUsed="0" w:uiPriority="0" w:semiHidden="0" w:name="footer"/>
     <w:lsdException w:qFormat="1" w:unhideWhenUsed="0" w:uiPriority="0" w:semiHidden="0" w:name="index heading"/>
     <w:lsdException w:qFormat="1" w:uiPriority="0" w:name="caption"/>
     <w:lsdException w:qFormat="1" w:unhideWhenUsed="0" w:uiPriority="0" w:semiHidden="0" w:name="table of figures"/>
     <w:lsdException w:qFormat="1" w:unhideWhenUsed="0" w:uiPriority="0" w:semiHidden="0" w:name="envelope address"/>
     <w:lsdException w:qFormat="1" w:unhideWhenUsed="0" w:uiPriority="0" w:semiHidden="0" w:name="envelope return"/>
-    <w:lsdException w:unhideWhenUsed="0" w:uiPriority="0" w:semiHidden="0" w:name="footnote reference"/>
+    <w:lsdException w:qFormat="1" w:unhideWhenUsed="0" w:uiPriority="0" w:semiHidden="0" w:name="footnote reference"/>
     <w:lsdException w:qFormat="1" w:unhideWhenUsed="0" w:uiPriority="0" w:semiHidden="0" w:name="annotation reference"/>
     <w:lsdException w:qFormat="1" w:unhideWhenUsed="0" w:uiPriority="0" w:semiHidden="0" w:name="line number"/>
     <w:lsdException w:qFormat="1" w:unhideWhenUsed="0" w:uiPriority="0" w:semiHidden="0" w:name="page number"/>
@@ -391,7 +528,7 @@
     <w:lsdException w:unhideWhenUsed="0" w:uiPriority="0" w:semiHidden="0" w:name="List Number"/>
     <w:lsdException w:qFormat="1" w:unhideWhenUsed="0" w:uiPriority="0" w:semiHidden="0" w:name="List 2"/>
     <w:lsdException w:qFormat="1" w:unhideWhenUsed="0" w:uiPriority="0" w:semiHidden="0" w:name="List 3"/>
-    <w:lsdException w:unhideWhenUsed="0" w:uiPriority="0" w:semiHidden="0" w:name="List 4"/>
+    <w:lsdException w:qFormat="1" w:unhideWhenUsed="0" w:uiPriority="0" w:semiHidden="0" w:name="List 4"/>
     <w:lsdException w:qFormat="1" w:unhideWhenUsed="0" w:uiPriority="0" w:semiHidden="0" w:name="List 5"/>
     <w:lsdException w:qFormat="1" w:unhideWhenUsed="0" w:uiPriority="0" w:semiHidden="0" w:name="List Bullet 2"/>
     <w:lsdException w:qFormat="1" w:unhideWhenUsed="0" w:uiPriority="0" w:semiHidden="0" w:name="List Bullet 3"/>
@@ -407,7 +544,7 @@
     <w:lsdException w:qFormat="1" w:unhideWhenUsed="0" w:uiPriority="0" w:name="Default Paragraph Font"/>
     <w:lsdException w:qFormat="1" w:unhideWhenUsed="0" w:uiPriority="0" w:semiHidden="0" w:name="Body Text"/>
     <w:lsdException w:qFormat="1" w:unhideWhenUsed="0" w:uiPriority="0" w:semiHidden="0" w:name="Body Text Indent"/>
-    <w:lsdException w:unhideWhenUsed="0" w:uiPriority="0" w:semiHidden="0" w:name="List Continue"/>
+    <w:lsdException w:qFormat="1" w:unhideWhenUsed="0" w:uiPriority="0" w:semiHidden="0" w:name="List Continue"/>
     <w:lsdException w:qFormat="1" w:unhideWhenUsed="0" w:uiPriority="0" w:semiHidden="0" w:name="List Continue 2"/>
     <w:lsdException w:qFormat="1" w:unhideWhenUsed="0" w:uiPriority="0" w:semiHidden="0" w:name="List Continue 3"/>
     <w:lsdException w:qFormat="1" w:unhideWhenUsed="0" w:uiPriority="0" w:semiHidden="0" w:name="List Continue 4"/>
@@ -428,7 +565,7 @@
     <w:lsdException w:qFormat="1" w:unhideWhenUsed="0" w:uiPriority="0" w:semiHidden="0" w:name="FollowedHyperlink"/>
     <w:lsdException w:qFormat="1" w:unhideWhenUsed="0" w:uiPriority="0" w:semiHidden="0" w:name="Strong"/>
     <w:lsdException w:qFormat="1" w:unhideWhenUsed="0" w:uiPriority="0" w:semiHidden="0" w:name="Emphasis"/>
-    <w:lsdException w:unhideWhenUsed="0" w:uiPriority="0" w:semiHidden="0" w:name="Document Map"/>
+    <w:lsdException w:qFormat="1" w:unhideWhenUsed="0" w:uiPriority="0" w:semiHidden="0" w:name="Document Map"/>
     <w:lsdException w:qFormat="1" w:unhideWhenUsed="0" w:uiPriority="0" w:semiHidden="0" w:name="Plain Text"/>
     <w:lsdException w:qFormat="1" w:unhideWhenUsed="0" w:uiPriority="0" w:semiHidden="0" w:name="E-mail Signature"/>
     <w:lsdException w:qFormat="1" w:unhideWhenUsed="0" w:uiPriority="0" w:semiHidden="0" w:name="Normal (Web)"/>
@@ -440,7 +577,7 @@
     <w:lsdException w:qFormat="1" w:unhideWhenUsed="0" w:uiPriority="0" w:semiHidden="0" w:name="HTML Keyboard"/>
     <w:lsdException w:qFormat="1" w:unhideWhenUsed="0" w:uiPriority="0" w:semiHidden="0" w:name="HTML Preformatted"/>
     <w:lsdException w:qFormat="1" w:unhideWhenUsed="0" w:uiPriority="0" w:semiHidden="0" w:name="HTML Sample"/>
-    <w:lsdException w:unhideWhenUsed="0" w:uiPriority="0" w:semiHidden="0" w:name="HTML Typewriter"/>
+    <w:lsdException w:qFormat="1" w:unhideWhenUsed="0" w:uiPriority="0" w:semiHidden="0" w:name="HTML Typewriter"/>
     <w:lsdException w:qFormat="1" w:unhideWhenUsed="0" w:uiPriority="0" w:semiHidden="0" w:name="HTML Variable"/>
     <w:lsdException w:qFormat="1" w:unhideWhenUsed="0" w:uiPriority="0" w:name="Normal Table"/>
     <w:lsdException w:qFormat="1" w:unhideWhenUsed="0" w:uiPriority="0" w:semiHidden="0" w:name="annotation subject"/>
@@ -973,6 +1110,7 @@
   <w:style w:type="paragraph" w:styleId="29">
     <w:name w:val="Document Map"/>
     <w:basedOn w:val="1"/>
+    <w:qFormat/>
     <w:uiPriority w:val="0"/>
     <w:pPr>
       <w:shd w:val="clear" w:color="auto" w:fill="000080"/>
@@ -1054,6 +1192,7 @@
   <w:style w:type="paragraph" w:styleId="37">
     <w:name w:val="footer"/>
     <w:basedOn w:val="1"/>
+    <w:qFormat/>
     <w:uiPriority w:val="0"/>
     <w:pPr>
       <w:tabs>
@@ -1071,6 +1210,7 @@
   <w:style w:type="character" w:styleId="38">
     <w:name w:val="footnote reference"/>
     <w:basedOn w:val="11"/>
+    <w:qFormat/>
     <w:uiPriority w:val="0"/>
     <w:rPr>
       <w:vertAlign w:val="superscript"/>
@@ -1187,6 +1327,7 @@
   <w:style w:type="character" w:styleId="49">
     <w:name w:val="HTML Typewriter"/>
     <w:basedOn w:val="11"/>
+    <w:qFormat/>
     <w:uiPriority w:val="0"/>
     <w:rPr>
       <w:rFonts w:ascii="Courier New" w:hAnsi="Courier New" w:cs="Courier New"/>
@@ -1218,6 +1359,7 @@
     <w:name w:val="index 1"/>
     <w:basedOn w:val="1"/>
     <w:next w:val="1"/>
+    <w:qFormat/>
     <w:uiPriority w:val="0"/>
   </w:style>
   <w:style w:type="paragraph" w:styleId="53">
@@ -1348,6 +1490,7 @@
   <w:style w:type="paragraph" w:styleId="66">
     <w:name w:val="List 4"/>
     <w:basedOn w:val="1"/>
+    <w:qFormat/>
     <w:uiPriority w:val="0"/>
     <w:pPr>
       <w:ind w:left="100" w:leftChars="600" w:hanging="200" w:hangingChars="200"/>
@@ -1425,6 +1568,7 @@
   <w:style w:type="paragraph" w:styleId="73">
     <w:name w:val="List Continue"/>
     <w:basedOn w:val="1"/>
+    <w:qFormat/>
     <w:uiPriority w:val="0"/>
     <w:pPr>
       <w:spacing w:after="120"/>
